--- a/Task 6.2D-HD/104789808 - Task 6.2D-HD Report.docx
+++ b/Task 6.2D-HD/104789808 - Task 6.2D-HD Report.docx
@@ -4,7 +4,7 @@
   <w:body>
     <w:p>
       <w:pPr>
-        <w:pStyle w:val="Title"/>
+        <w:pStyle w:val="Tiu"/>
       </w:pPr>
       <w:r>
         <w:t xml:space="preserve">COS30043 – Interface Design and Web Development </w:t>
@@ -13,7 +13,7 @@
     <w:p/>
     <w:p>
       <w:pPr>
-        <w:pStyle w:val="Title"/>
+        <w:pStyle w:val="Tiu"/>
         <w:jc w:val="center"/>
         <w:rPr>
           <w:sz w:val="52"/>
@@ -30,7 +30,7 @@
     </w:p>
     <w:p>
       <w:pPr>
-        <w:pStyle w:val="Title"/>
+        <w:pStyle w:val="Tiu"/>
         <w:jc w:val="center"/>
         <w:rPr>
           <w:sz w:val="52"/>
@@ -118,7 +118,7 @@
     <w:p/>
     <w:p>
       <w:pPr>
-        <w:pStyle w:val="Heading2"/>
+        <w:pStyle w:val="u2"/>
       </w:pPr>
       <w:r>
         <w:t>Unit: COS30043</w:t>
@@ -126,7 +126,7 @@
     </w:p>
     <w:p>
       <w:pPr>
-        <w:pStyle w:val="Heading2"/>
+        <w:pStyle w:val="u2"/>
       </w:pPr>
       <w:r>
         <w:t>Name: Le Gia Hoang An</w:t>
@@ -134,7 +134,7 @@
     </w:p>
     <w:p>
       <w:pPr>
-        <w:pStyle w:val="Heading2"/>
+        <w:pStyle w:val="u2"/>
       </w:pPr>
       <w:r>
         <w:t>Student ID: 104789808</w:t>
@@ -152,7 +152,7 @@
     </w:p>
     <w:p>
       <w:pPr>
-        <w:pStyle w:val="Heading1"/>
+        <w:pStyle w:val="u1"/>
       </w:pPr>
       <w:r>
         <w:lastRenderedPageBreak/>
@@ -234,7 +234,7 @@
     </w:p>
     <w:p>
       <w:pPr>
-        <w:pStyle w:val="Heading1"/>
+        <w:pStyle w:val="u1"/>
       </w:pPr>
       <w:r>
         <w:t>Requirements</w:t>
@@ -242,7 +242,7 @@
     </w:p>
     <w:p>
       <w:pPr>
-        <w:pStyle w:val="Heading2"/>
+        <w:pStyle w:val="u2"/>
       </w:pPr>
       <w:r>
         <w:t>Technical Requirements</w:t>
@@ -413,7 +413,23 @@
           <w:sz w:val="28"/>
           <w:szCs w:val="28"/>
         </w:rPr>
-        <w:t xml:space="preserve">-mode, v-if, v-bind, and v-on are also implemented to make the web application more reactive and interactive. These features are useful for dynamically render data based on preset conditions. </w:t>
+        <w:t>-mode</w:t>
+      </w:r>
+      <w:r>
+        <w:rPr>
+          <w:rFonts w:ascii="Calibri" w:hAnsi="Calibri" w:cs="Calibri"/>
+          <w:sz w:val="28"/>
+          <w:szCs w:val="28"/>
+        </w:rPr>
+        <w:t>l</w:t>
+      </w:r>
+      <w:r>
+        <w:rPr>
+          <w:rFonts w:ascii="Calibri" w:hAnsi="Calibri" w:cs="Calibri"/>
+          <w:sz w:val="28"/>
+          <w:szCs w:val="28"/>
+        </w:rPr>
+        <w:t xml:space="preserve">, v-if, v-bind, and v-on are also implemented to make the web application more reactive and interactive. These features are useful for dynamically render data based on preset conditions. </w:t>
       </w:r>
       <w:r>
         <w:rPr>
@@ -556,6 +572,7 @@
       <w:r>
         <w:rPr>
           <w:rFonts w:ascii="Calibri" w:hAnsi="Calibri" w:cs="Calibri"/>
+          <w:noProof/>
           <w:sz w:val="28"/>
           <w:szCs w:val="28"/>
         </w:rPr>
@@ -599,12 +616,12 @@
     <w:p>
       <w:pPr>
         <w:rPr>
-          <w:rStyle w:val="Emphasis"/>
-        </w:rPr>
-      </w:pPr>
-      <w:r>
-        <w:rPr>
-          <w:rStyle w:val="Emphasis"/>
+          <w:rStyle w:val="Nhnmanh"/>
+        </w:rPr>
+      </w:pPr>
+      <w:r>
+        <w:rPr>
+          <w:rStyle w:val="Nhnmanh"/>
         </w:rPr>
         <w:t>Figure 1: Implementation of Bootstrap Grid System for responsive UI</w:t>
       </w:r>
@@ -620,6 +637,7 @@
       <w:r>
         <w:rPr>
           <w:rFonts w:ascii="Calibri" w:hAnsi="Calibri" w:cs="Calibri"/>
+          <w:noProof/>
           <w:sz w:val="28"/>
           <w:szCs w:val="28"/>
         </w:rPr>
@@ -663,24 +681,24 @@
     <w:p>
       <w:pPr>
         <w:rPr>
-          <w:rStyle w:val="Emphasis"/>
-        </w:rPr>
-      </w:pPr>
-      <w:r>
-        <w:rPr>
-          <w:rStyle w:val="Emphasis"/>
+          <w:rStyle w:val="Nhnmanh"/>
+        </w:rPr>
+      </w:pPr>
+      <w:r>
+        <w:rPr>
+          <w:rStyle w:val="Nhnmanh"/>
         </w:rPr>
         <w:t xml:space="preserve">Figure 2: Implementation of </w:t>
       </w:r>
       <w:r>
         <w:rPr>
-          <w:rStyle w:val="Emphasis"/>
+          <w:rStyle w:val="Nhnmanh"/>
         </w:rPr>
         <w:t xml:space="preserve">directives, </w:t>
       </w:r>
       <w:r>
         <w:rPr>
-          <w:rStyle w:val="Emphasis"/>
+          <w:rStyle w:val="Nhnmanh"/>
         </w:rPr>
         <w:t>camel case and kebab case in HTML5</w:t>
       </w:r>
@@ -696,7 +714,7 @@
     </w:p>
     <w:p>
       <w:pPr>
-        <w:pStyle w:val="Heading2"/>
+        <w:pStyle w:val="u2"/>
       </w:pPr>
       <w:r>
         <w:t>Functional Requirements</w:t>
@@ -769,7 +787,7 @@
     </w:p>
     <w:p>
       <w:pPr>
-        <w:pStyle w:val="Heading2"/>
+        <w:pStyle w:val="u2"/>
       </w:pPr>
       <w:r>
         <w:lastRenderedPageBreak/>
@@ -878,6 +896,7 @@
       <w:r>
         <w:rPr>
           <w:rFonts w:ascii="Calibri" w:hAnsi="Calibri" w:cs="Calibri"/>
+          <w:noProof/>
           <w:sz w:val="28"/>
           <w:szCs w:val="28"/>
         </w:rPr>
@@ -929,12 +948,12 @@
     <w:p>
       <w:pPr>
         <w:rPr>
-          <w:rStyle w:val="Emphasis"/>
-        </w:rPr>
-      </w:pPr>
-      <w:r>
-        <w:rPr>
-          <w:rStyle w:val="Emphasis"/>
+          <w:rStyle w:val="Nhnmanh"/>
+        </w:rPr>
+      </w:pPr>
+      <w:r>
+        <w:rPr>
+          <w:rStyle w:val="Nhnmanh"/>
         </w:rPr>
         <w:t>Figure 3: Dashboard is only available when user is logged in</w:t>
       </w:r>
@@ -942,12 +961,13 @@
     <w:p>
       <w:pPr>
         <w:rPr>
-          <w:rStyle w:val="Emphasis"/>
-        </w:rPr>
-      </w:pPr>
-      <w:r>
-        <w:rPr>
-          <w:rStyle w:val="Emphasis"/>
+          <w:rStyle w:val="Nhnmanh"/>
+        </w:rPr>
+      </w:pPr>
+      <w:r>
+        <w:rPr>
+          <w:rStyle w:val="Nhnmanh"/>
+          <w:noProof/>
         </w:rPr>
         <w:lastRenderedPageBreak/>
         <w:drawing>
@@ -990,12 +1010,12 @@
     <w:p>
       <w:pPr>
         <w:rPr>
-          <w:rStyle w:val="Emphasis"/>
-        </w:rPr>
-      </w:pPr>
-      <w:r>
-        <w:rPr>
-          <w:rStyle w:val="Emphasis"/>
+          <w:rStyle w:val="Nhnmanh"/>
+        </w:rPr>
+      </w:pPr>
+      <w:r>
+        <w:rPr>
+          <w:rStyle w:val="Nhnmanh"/>
         </w:rPr>
         <w:t>Figure 4: Liking feature is only available when user is logged in</w:t>
       </w:r>
@@ -1003,12 +1023,13 @@
     <w:p>
       <w:pPr>
         <w:rPr>
-          <w:rStyle w:val="Emphasis"/>
-        </w:rPr>
-      </w:pPr>
-      <w:r>
-        <w:rPr>
-          <w:rStyle w:val="Emphasis"/>
+          <w:rStyle w:val="Nhnmanh"/>
+        </w:rPr>
+      </w:pPr>
+      <w:r>
+        <w:rPr>
+          <w:rStyle w:val="Nhnmanh"/>
+          <w:noProof/>
         </w:rPr>
         <w:drawing>
           <wp:inline distT="0" distB="0" distL="0" distR="0" wp14:anchorId="151503FF" wp14:editId="0014B9FE">
@@ -1050,12 +1071,12 @@
     <w:p>
       <w:pPr>
         <w:rPr>
-          <w:rStyle w:val="Emphasis"/>
-        </w:rPr>
-      </w:pPr>
-      <w:r>
-        <w:rPr>
-          <w:rStyle w:val="Emphasis"/>
+          <w:rStyle w:val="Nhnmanh"/>
+        </w:rPr>
+      </w:pPr>
+      <w:r>
+        <w:rPr>
+          <w:rStyle w:val="Nhnmanh"/>
         </w:rPr>
         <w:t>Figure 5: PHP code for storing uploaded image into a local folder</w:t>
       </w:r>
@@ -1063,12 +1084,13 @@
     <w:p>
       <w:pPr>
         <w:rPr>
-          <w:rStyle w:val="Emphasis"/>
-        </w:rPr>
-      </w:pPr>
-      <w:r>
-        <w:rPr>
-          <w:rStyle w:val="Emphasis"/>
+          <w:rStyle w:val="Nhnmanh"/>
+        </w:rPr>
+      </w:pPr>
+      <w:r>
+        <w:rPr>
+          <w:rStyle w:val="Nhnmanh"/>
+          <w:noProof/>
         </w:rPr>
         <w:lastRenderedPageBreak/>
         <w:drawing>
@@ -1111,32 +1133,73 @@
     <w:p>
       <w:pPr>
         <w:rPr>
-          <w:rStyle w:val="Emphasis"/>
-        </w:rPr>
-      </w:pPr>
-      <w:r>
-        <w:rPr>
-          <w:rStyle w:val="Emphasis"/>
+          <w:rStyle w:val="Nhnmanh"/>
+        </w:rPr>
+      </w:pPr>
+      <w:r>
+        <w:rPr>
+          <w:rStyle w:val="Nhnmanh"/>
         </w:rPr>
         <w:t xml:space="preserve">Figure 6: Property Listing gets automatically refresh every 3 seconds with </w:t>
       </w:r>
       <w:proofErr w:type="spellStart"/>
       <w:r>
         <w:rPr>
-          <w:rStyle w:val="Emphasis"/>
+          <w:rStyle w:val="Nhnmanh"/>
         </w:rPr>
         <w:t>setInterval</w:t>
       </w:r>
       <w:proofErr w:type="spellEnd"/>
       <w:r>
         <w:rPr>
-          <w:rStyle w:val="Emphasis"/>
+          <w:rStyle w:val="Nhnmanh"/>
         </w:rPr>
         <w:t xml:space="preserve"> function</w:t>
       </w:r>
+      <w:r>
+        <w:rPr>
+          <w:rStyle w:val="Nhnmanh"/>
+        </w:rPr>
+        <w:br/>
+      </w:r>
+      <w:r>
+        <w:rPr>
+          <w:rStyle w:val="Nhnmanh"/>
+        </w:rPr>
+        <w:br/>
+      </w:r>
+      <w:r>
+        <w:rPr>
+          <w:rStyle w:val="Nhnmanh"/>
+        </w:rPr>
+        <w:br/>
+        <w:t xml:space="preserve">Video Demo: </w:t>
+      </w:r>
+    </w:p>
+    <w:p>
+      <w:pPr>
+        <w:rPr>
+          <w:rStyle w:val="Nhnmanh"/>
+        </w:rPr>
+      </w:pPr>
+      <w:hyperlink r:id="rId13" w:history="1">
+        <w:r>
+          <w:rPr>
+            <w:rStyle w:val="Siuktni"/>
+          </w:rPr>
+          <w:t>https://youtu.be/HjoIwsBK6DE</w:t>
+        </w:r>
+      </w:hyperlink>
+    </w:p>
+    <w:p>
+      <w:pPr>
+        <w:rPr>
+          <w:rStyle w:val="Nhnmanh"/>
+        </w:rPr>
+      </w:pPr>
     </w:p>
     <w:sectPr>
-      <w:footerReference w:type="default" r:id="rId13"/>
+      <w:footerReference w:type="default" r:id="rId14"/>
       <w:pgSz w:w="11906" w:h="16838"/>
       <w:pgMar w:top="1440" w:right="1440" w:bottom="1440" w:left="1440" w:header="720" w:footer="720" w:gutter="0"/>
       <w:cols w:space="720"/>
@@ -1175,7 +1238,7 @@
 <w:ftr xmlns:wpc="http://schemas.microsoft.com/office/word/2010/wordprocessingCanvas" xmlns:cx="http://schemas.microsoft.com/office/drawing/2014/chartex" xmlns:cx1="http://schemas.microsoft.com/office/drawing/2015/9/8/chartex" xmlns:cx2="http://schemas.microsoft.com/office/drawing/2015/10/21/chartex" xmlns:cx3="http://schemas.microsoft.com/office/drawing/2016/5/9/chartex" xmlns:cx4="http://schemas.microsoft.com/office/drawing/2016/5/10/chartex" xmlns:cx5="http://schemas.microsoft.com/office/drawing/2016/5/11/chartex" xmlns:cx6="http://schemas.microsoft.com/office/drawing/2016/5/12/chartex" xmlns:cx7="http://schemas.microsoft.com/office/drawing/2016/5/13/chartex" xmlns:cx8="http://schemas.microsoft.com/office/drawing/2016/5/14/chartex" xmlns:mc="http://schemas.openxmlformats.org/markup-compatibility/2006" xmlns:aink="http://schemas.microsoft.com/office/drawing/2016/ink" xmlns:am3d="http://schemas.microsoft.com/office/drawing/2017/model3d" xmlns:o="urn:schemas-microsoft-com:office:office" xmlns:oel="http://schemas.microsoft.com/office/2019/extlst" xmlns:r="http://schemas.openxmlformats.org/officeDocument/2006/relationships" xmlns:m="http://schemas.openxmlformats.org/officeDocument/2006/math" xmlns:v="urn:schemas-microsoft-com:vml" xmlns:wp14="http://schemas.microsoft.com/office/word/2010/wordprocessingDrawing" xmlns:wp="http://schemas.openxmlformats.org/drawingml/2006/wordprocessingDrawing" xmlns:w10="urn:schemas-microsoft-com:office:word" xmlns:w="http://schemas.openxmlformats.org/wordprocessingml/2006/main" xmlns:w14="http://schemas.microsoft.com/office/word/2010/wordml" xmlns:w15="http://schemas.microsoft.com/office/word/2012/wordml" xmlns:w16cex="http://schemas.microsoft.com/office/word/2018/wordml/cex" xmlns:w16cid="http://schemas.microsoft.com/office/word/2016/wordml/cid" xmlns:w16="http://schemas.microsoft.com/office/word/2018/wordml" xmlns:w16du="http://schemas.microsoft.com/office/word/2023/wordml/word16du" xmlns:w16sdtdh="http://schemas.microsoft.com/office/word/2020/wordml/sdtdatahash" xmlns:w16se="http://schemas.microsoft.com/office/word/2015/wordml/symex" xmlns:wpg="http://schemas.microsoft.com/office/word/2010/wordprocessingGroup" xmlns:wpi="http://schemas.microsoft.com/office/word/2010/wordprocessingInk" xmlns:wne="http://schemas.microsoft.com/office/word/2006/wordml" xmlns:wps="http://schemas.microsoft.com/office/word/2010/wordprocessingShape" mc:Ignorable="w14 w15 w16se w16cid w16 w16cex w16sdtdh w16du wp14">
   <w:p>
     <w:pPr>
-      <w:pStyle w:val="Footer"/>
+      <w:pStyle w:val="Chntrang"/>
     </w:pPr>
     <w:r>
       <w:t xml:space="preserve">Name: Le Gia Hoang An </w:t>
@@ -1183,13 +1246,10 @@
   </w:p>
   <w:p>
     <w:pPr>
-      <w:pStyle w:val="Footer"/>
+      <w:pStyle w:val="Chntrang"/>
     </w:pPr>
     <w:r>
-      <w:t>Student</w:t>
-    </w:r>
-    <w:r>
-      <w:t xml:space="preserve"> ID: 104789808 </w:t>
+      <w:t xml:space="preserve">Student ID: 104789808 </w:t>
     </w:r>
   </w:p>
 </w:ftr>
@@ -1617,15 +1677,15 @@
     <w:lsdException w:name="Unresolved Mention" w:semiHidden="1" w:unhideWhenUsed="1"/>
     <w:lsdException w:name="Smart Link" w:semiHidden="1" w:unhideWhenUsed="1"/>
   </w:latentStyles>
-  <w:style w:type="paragraph" w:default="1" w:styleId="Normal">
+  <w:style w:type="paragraph" w:default="1" w:styleId="Binhthng">
     <w:name w:val="Normal"/>
     <w:qFormat/>
   </w:style>
-  <w:style w:type="paragraph" w:styleId="Heading1">
+  <w:style w:type="paragraph" w:styleId="u1">
     <w:name w:val="heading 1"/>
-    <w:basedOn w:val="Normal"/>
-    <w:next w:val="Normal"/>
-    <w:link w:val="Heading1Char"/>
+    <w:basedOn w:val="Binhthng"/>
+    <w:next w:val="Binhthng"/>
+    <w:link w:val="u1Char"/>
     <w:uiPriority w:val="9"/>
     <w:qFormat/>
     <w:rsid w:val="000B5095"/>
@@ -1642,11 +1702,11 @@
       <w:szCs w:val="40"/>
     </w:rPr>
   </w:style>
-  <w:style w:type="paragraph" w:styleId="Heading2">
+  <w:style w:type="paragraph" w:styleId="u2">
     <w:name w:val="heading 2"/>
-    <w:basedOn w:val="Normal"/>
-    <w:next w:val="Normal"/>
-    <w:link w:val="Heading2Char"/>
+    <w:basedOn w:val="Binhthng"/>
+    <w:next w:val="Binhthng"/>
+    <w:link w:val="u2Char"/>
     <w:uiPriority w:val="9"/>
     <w:unhideWhenUsed/>
     <w:qFormat/>
@@ -1664,11 +1724,11 @@
       <w:szCs w:val="32"/>
     </w:rPr>
   </w:style>
-  <w:style w:type="paragraph" w:styleId="Heading3">
+  <w:style w:type="paragraph" w:styleId="u3">
     <w:name w:val="heading 3"/>
-    <w:basedOn w:val="Normal"/>
-    <w:next w:val="Normal"/>
-    <w:link w:val="Heading3Char"/>
+    <w:basedOn w:val="Binhthng"/>
+    <w:next w:val="Binhthng"/>
+    <w:link w:val="u3Char"/>
     <w:uiPriority w:val="9"/>
     <w:semiHidden/>
     <w:unhideWhenUsed/>
@@ -1687,11 +1747,11 @@
       <w:szCs w:val="28"/>
     </w:rPr>
   </w:style>
-  <w:style w:type="paragraph" w:styleId="Heading4">
+  <w:style w:type="paragraph" w:styleId="u4">
     <w:name w:val="heading 4"/>
-    <w:basedOn w:val="Normal"/>
-    <w:next w:val="Normal"/>
-    <w:link w:val="Heading4Char"/>
+    <w:basedOn w:val="Binhthng"/>
+    <w:next w:val="Binhthng"/>
+    <w:link w:val="u4Char"/>
     <w:uiPriority w:val="9"/>
     <w:semiHidden/>
     <w:unhideWhenUsed/>
@@ -1710,11 +1770,11 @@
       <w:color w:val="0F4761" w:themeColor="accent1" w:themeShade="BF"/>
     </w:rPr>
   </w:style>
-  <w:style w:type="paragraph" w:styleId="Heading5">
+  <w:style w:type="paragraph" w:styleId="u5">
     <w:name w:val="heading 5"/>
-    <w:basedOn w:val="Normal"/>
-    <w:next w:val="Normal"/>
-    <w:link w:val="Heading5Char"/>
+    <w:basedOn w:val="Binhthng"/>
+    <w:next w:val="Binhthng"/>
+    <w:link w:val="u5Char"/>
     <w:uiPriority w:val="9"/>
     <w:semiHidden/>
     <w:unhideWhenUsed/>
@@ -1731,11 +1791,11 @@
       <w:color w:val="0F4761" w:themeColor="accent1" w:themeShade="BF"/>
     </w:rPr>
   </w:style>
-  <w:style w:type="paragraph" w:styleId="Heading6">
+  <w:style w:type="paragraph" w:styleId="u6">
     <w:name w:val="heading 6"/>
-    <w:basedOn w:val="Normal"/>
-    <w:next w:val="Normal"/>
-    <w:link w:val="Heading6Char"/>
+    <w:basedOn w:val="Binhthng"/>
+    <w:next w:val="Binhthng"/>
+    <w:link w:val="u6Char"/>
     <w:uiPriority w:val="9"/>
     <w:semiHidden/>
     <w:unhideWhenUsed/>
@@ -1754,11 +1814,11 @@
       <w:color w:val="595959" w:themeColor="text1" w:themeTint="A6"/>
     </w:rPr>
   </w:style>
-  <w:style w:type="paragraph" w:styleId="Heading7">
+  <w:style w:type="paragraph" w:styleId="u7">
     <w:name w:val="heading 7"/>
-    <w:basedOn w:val="Normal"/>
-    <w:next w:val="Normal"/>
-    <w:link w:val="Heading7Char"/>
+    <w:basedOn w:val="Binhthng"/>
+    <w:next w:val="Binhthng"/>
+    <w:link w:val="u7Char"/>
     <w:uiPriority w:val="9"/>
     <w:semiHidden/>
     <w:unhideWhenUsed/>
@@ -1775,11 +1835,11 @@
       <w:color w:val="595959" w:themeColor="text1" w:themeTint="A6"/>
     </w:rPr>
   </w:style>
-  <w:style w:type="paragraph" w:styleId="Heading8">
+  <w:style w:type="paragraph" w:styleId="u8">
     <w:name w:val="heading 8"/>
-    <w:basedOn w:val="Normal"/>
-    <w:next w:val="Normal"/>
-    <w:link w:val="Heading8Char"/>
+    <w:basedOn w:val="Binhthng"/>
+    <w:next w:val="Binhthng"/>
+    <w:link w:val="u8Char"/>
     <w:uiPriority w:val="9"/>
     <w:semiHidden/>
     <w:unhideWhenUsed/>
@@ -1798,11 +1858,11 @@
       <w:color w:val="272727" w:themeColor="text1" w:themeTint="D8"/>
     </w:rPr>
   </w:style>
-  <w:style w:type="paragraph" w:styleId="Heading9">
+  <w:style w:type="paragraph" w:styleId="u9">
     <w:name w:val="heading 9"/>
-    <w:basedOn w:val="Normal"/>
-    <w:next w:val="Normal"/>
-    <w:link w:val="Heading9Char"/>
+    <w:basedOn w:val="Binhthng"/>
+    <w:next w:val="Binhthng"/>
+    <w:link w:val="u9Char"/>
     <w:uiPriority w:val="9"/>
     <w:semiHidden/>
     <w:unhideWhenUsed/>
@@ -1819,12 +1879,13 @@
       <w:color w:val="272727" w:themeColor="text1" w:themeTint="D8"/>
     </w:rPr>
   </w:style>
-  <w:style w:type="character" w:default="1" w:styleId="DefaultParagraphFont">
+  <w:style w:type="character" w:default="1" w:styleId="Phngmcinhcuaoanvn">
     <w:name w:val="Default Paragraph Font"/>
     <w:uiPriority w:val="1"/>
+    <w:semiHidden/>
     <w:unhideWhenUsed/>
   </w:style>
-  <w:style w:type="table" w:default="1" w:styleId="TableNormal">
+  <w:style w:type="table" w:default="1" w:styleId="BangThngthng">
     <w:name w:val="Normal Table"/>
     <w:uiPriority w:val="99"/>
     <w:semiHidden/>
@@ -1839,16 +1900,16 @@
       </w:tblCellMar>
     </w:tblPr>
   </w:style>
-  <w:style w:type="numbering" w:default="1" w:styleId="NoList">
+  <w:style w:type="numbering" w:default="1" w:styleId="Khngco">
     <w:name w:val="No List"/>
     <w:uiPriority w:val="99"/>
     <w:semiHidden/>
     <w:unhideWhenUsed/>
   </w:style>
-  <w:style w:type="character" w:customStyle="1" w:styleId="Heading1Char">
-    <w:name w:val="Heading 1 Char"/>
-    <w:basedOn w:val="DefaultParagraphFont"/>
-    <w:link w:val="Heading1"/>
+  <w:style w:type="character" w:customStyle="1" w:styleId="u1Char">
+    <w:name w:val="Đầu đề 1 Char"/>
+    <w:basedOn w:val="Phngmcinhcuaoanvn"/>
+    <w:link w:val="u1"/>
     <w:uiPriority w:val="9"/>
     <w:rsid w:val="000B5095"/>
     <w:rPr>
@@ -1858,10 +1919,10 @@
       <w:szCs w:val="40"/>
     </w:rPr>
   </w:style>
-  <w:style w:type="character" w:customStyle="1" w:styleId="Heading2Char">
-    <w:name w:val="Heading 2 Char"/>
-    <w:basedOn w:val="DefaultParagraphFont"/>
-    <w:link w:val="Heading2"/>
+  <w:style w:type="character" w:customStyle="1" w:styleId="u2Char">
+    <w:name w:val="Đầu đề 2 Char"/>
+    <w:basedOn w:val="Phngmcinhcuaoanvn"/>
+    <w:link w:val="u2"/>
     <w:uiPriority w:val="9"/>
     <w:rsid w:val="000B5095"/>
     <w:rPr>
@@ -1871,10 +1932,10 @@
       <w:szCs w:val="32"/>
     </w:rPr>
   </w:style>
-  <w:style w:type="character" w:customStyle="1" w:styleId="Heading3Char">
-    <w:name w:val="Heading 3 Char"/>
-    <w:basedOn w:val="DefaultParagraphFont"/>
-    <w:link w:val="Heading3"/>
+  <w:style w:type="character" w:customStyle="1" w:styleId="u3Char">
+    <w:name w:val="Đầu đề 3 Char"/>
+    <w:basedOn w:val="Phngmcinhcuaoanvn"/>
+    <w:link w:val="u3"/>
     <w:uiPriority w:val="9"/>
     <w:semiHidden/>
     <w:rsid w:val="000B5095"/>
@@ -1885,10 +1946,10 @@
       <w:szCs w:val="28"/>
     </w:rPr>
   </w:style>
-  <w:style w:type="character" w:customStyle="1" w:styleId="Heading4Char">
-    <w:name w:val="Heading 4 Char"/>
-    <w:basedOn w:val="DefaultParagraphFont"/>
-    <w:link w:val="Heading4"/>
+  <w:style w:type="character" w:customStyle="1" w:styleId="u4Char">
+    <w:name w:val="Đầu đề 4 Char"/>
+    <w:basedOn w:val="Phngmcinhcuaoanvn"/>
+    <w:link w:val="u4"/>
     <w:uiPriority w:val="9"/>
     <w:semiHidden/>
     <w:rsid w:val="000B5095"/>
@@ -1899,10 +1960,10 @@
       <w:color w:val="0F4761" w:themeColor="accent1" w:themeShade="BF"/>
     </w:rPr>
   </w:style>
-  <w:style w:type="character" w:customStyle="1" w:styleId="Heading5Char">
-    <w:name w:val="Heading 5 Char"/>
-    <w:basedOn w:val="DefaultParagraphFont"/>
-    <w:link w:val="Heading5"/>
+  <w:style w:type="character" w:customStyle="1" w:styleId="u5Char">
+    <w:name w:val="Đầu đề 5 Char"/>
+    <w:basedOn w:val="Phngmcinhcuaoanvn"/>
+    <w:link w:val="u5"/>
     <w:uiPriority w:val="9"/>
     <w:semiHidden/>
     <w:rsid w:val="000B5095"/>
@@ -1911,10 +1972,10 @@
       <w:color w:val="0F4761" w:themeColor="accent1" w:themeShade="BF"/>
     </w:rPr>
   </w:style>
-  <w:style w:type="character" w:customStyle="1" w:styleId="Heading6Char">
-    <w:name w:val="Heading 6 Char"/>
-    <w:basedOn w:val="DefaultParagraphFont"/>
-    <w:link w:val="Heading6"/>
+  <w:style w:type="character" w:customStyle="1" w:styleId="u6Char">
+    <w:name w:val="Đầu đề 6 Char"/>
+    <w:basedOn w:val="Phngmcinhcuaoanvn"/>
+    <w:link w:val="u6"/>
     <w:uiPriority w:val="9"/>
     <w:semiHidden/>
     <w:rsid w:val="000B5095"/>
@@ -1925,10 +1986,10 @@
       <w:color w:val="595959" w:themeColor="text1" w:themeTint="A6"/>
     </w:rPr>
   </w:style>
-  <w:style w:type="character" w:customStyle="1" w:styleId="Heading7Char">
-    <w:name w:val="Heading 7 Char"/>
-    <w:basedOn w:val="DefaultParagraphFont"/>
-    <w:link w:val="Heading7"/>
+  <w:style w:type="character" w:customStyle="1" w:styleId="u7Char">
+    <w:name w:val="Đầu đề 7 Char"/>
+    <w:basedOn w:val="Phngmcinhcuaoanvn"/>
+    <w:link w:val="u7"/>
     <w:uiPriority w:val="9"/>
     <w:semiHidden/>
     <w:rsid w:val="000B5095"/>
@@ -1937,10 +1998,10 @@
       <w:color w:val="595959" w:themeColor="text1" w:themeTint="A6"/>
     </w:rPr>
   </w:style>
-  <w:style w:type="character" w:customStyle="1" w:styleId="Heading8Char">
-    <w:name w:val="Heading 8 Char"/>
-    <w:basedOn w:val="DefaultParagraphFont"/>
-    <w:link w:val="Heading8"/>
+  <w:style w:type="character" w:customStyle="1" w:styleId="u8Char">
+    <w:name w:val="Đầu đề 8 Char"/>
+    <w:basedOn w:val="Phngmcinhcuaoanvn"/>
+    <w:link w:val="u8"/>
     <w:uiPriority w:val="9"/>
     <w:semiHidden/>
     <w:rsid w:val="000B5095"/>
@@ -1951,10 +2012,10 @@
       <w:color w:val="272727" w:themeColor="text1" w:themeTint="D8"/>
     </w:rPr>
   </w:style>
-  <w:style w:type="character" w:customStyle="1" w:styleId="Heading9Char">
-    <w:name w:val="Heading 9 Char"/>
-    <w:basedOn w:val="DefaultParagraphFont"/>
-    <w:link w:val="Heading9"/>
+  <w:style w:type="character" w:customStyle="1" w:styleId="u9Char">
+    <w:name w:val="Đầu đề 9 Char"/>
+    <w:basedOn w:val="Phngmcinhcuaoanvn"/>
+    <w:link w:val="u9"/>
     <w:uiPriority w:val="9"/>
     <w:semiHidden/>
     <w:rsid w:val="000B5095"/>
@@ -1963,11 +2024,11 @@
       <w:color w:val="272727" w:themeColor="text1" w:themeTint="D8"/>
     </w:rPr>
   </w:style>
-  <w:style w:type="paragraph" w:styleId="Title">
+  <w:style w:type="paragraph" w:styleId="Tiu">
     <w:name w:val="Title"/>
-    <w:basedOn w:val="Normal"/>
-    <w:next w:val="Normal"/>
-    <w:link w:val="TitleChar"/>
+    <w:basedOn w:val="Binhthng"/>
+    <w:next w:val="Binhthng"/>
+    <w:link w:val="TiuChar"/>
     <w:uiPriority w:val="10"/>
     <w:qFormat/>
     <w:rsid w:val="000B5095"/>
@@ -1983,10 +2044,10 @@
       <w:szCs w:val="56"/>
     </w:rPr>
   </w:style>
-  <w:style w:type="character" w:customStyle="1" w:styleId="TitleChar">
-    <w:name w:val="Title Char"/>
-    <w:basedOn w:val="DefaultParagraphFont"/>
-    <w:link w:val="Title"/>
+  <w:style w:type="character" w:customStyle="1" w:styleId="TiuChar">
+    <w:name w:val="Tiêu đề Char"/>
+    <w:basedOn w:val="Phngmcinhcuaoanvn"/>
+    <w:link w:val="Tiu"/>
     <w:uiPriority w:val="10"/>
     <w:rsid w:val="000B5095"/>
     <w:rPr>
@@ -1997,11 +2058,11 @@
       <w:szCs w:val="56"/>
     </w:rPr>
   </w:style>
-  <w:style w:type="paragraph" w:styleId="Subtitle">
+  <w:style w:type="paragraph" w:styleId="Tiuphu">
     <w:name w:val="Subtitle"/>
-    <w:basedOn w:val="Normal"/>
-    <w:next w:val="Normal"/>
-    <w:link w:val="SubtitleChar"/>
+    <w:basedOn w:val="Binhthng"/>
+    <w:next w:val="Binhthng"/>
+    <w:link w:val="TiuphuChar"/>
     <w:uiPriority w:val="11"/>
     <w:qFormat/>
     <w:rsid w:val="000B5095"/>
@@ -2018,10 +2079,10 @@
       <w:szCs w:val="28"/>
     </w:rPr>
   </w:style>
-  <w:style w:type="character" w:customStyle="1" w:styleId="SubtitleChar">
-    <w:name w:val="Subtitle Char"/>
-    <w:basedOn w:val="DefaultParagraphFont"/>
-    <w:link w:val="Subtitle"/>
+  <w:style w:type="character" w:customStyle="1" w:styleId="TiuphuChar">
+    <w:name w:val="Tiêu đề phụ Char"/>
+    <w:basedOn w:val="Phngmcinhcuaoanvn"/>
+    <w:link w:val="Tiuphu"/>
     <w:uiPriority w:val="11"/>
     <w:rsid w:val="000B5095"/>
     <w:rPr>
@@ -2032,11 +2093,11 @@
       <w:szCs w:val="28"/>
     </w:rPr>
   </w:style>
-  <w:style w:type="paragraph" w:styleId="Quote">
+  <w:style w:type="paragraph" w:styleId="Litrichdn">
     <w:name w:val="Quote"/>
-    <w:basedOn w:val="Normal"/>
-    <w:next w:val="Normal"/>
-    <w:link w:val="QuoteChar"/>
+    <w:basedOn w:val="Binhthng"/>
+    <w:next w:val="Binhthng"/>
+    <w:link w:val="LitrichdnChar"/>
     <w:uiPriority w:val="29"/>
     <w:qFormat/>
     <w:rsid w:val="000B5095"/>
@@ -2050,10 +2111,10 @@
       <w:color w:val="404040" w:themeColor="text1" w:themeTint="BF"/>
     </w:rPr>
   </w:style>
-  <w:style w:type="character" w:customStyle="1" w:styleId="QuoteChar">
-    <w:name w:val="Quote Char"/>
-    <w:basedOn w:val="DefaultParagraphFont"/>
-    <w:link w:val="Quote"/>
+  <w:style w:type="character" w:customStyle="1" w:styleId="LitrichdnChar">
+    <w:name w:val="Lời trích dẫn Char"/>
+    <w:basedOn w:val="Phngmcinhcuaoanvn"/>
+    <w:link w:val="Litrichdn"/>
     <w:uiPriority w:val="29"/>
     <w:rsid w:val="000B5095"/>
     <w:rPr>
@@ -2062,9 +2123,9 @@
       <w:color w:val="404040" w:themeColor="text1" w:themeTint="BF"/>
     </w:rPr>
   </w:style>
-  <w:style w:type="paragraph" w:styleId="ListParagraph">
+  <w:style w:type="paragraph" w:styleId="oancuaDanhsach">
     <w:name w:val="List Paragraph"/>
-    <w:basedOn w:val="Normal"/>
+    <w:basedOn w:val="Binhthng"/>
     <w:uiPriority w:val="34"/>
     <w:qFormat/>
     <w:rsid w:val="000B5095"/>
@@ -2073,9 +2134,9 @@
       <w:contextualSpacing/>
     </w:pPr>
   </w:style>
-  <w:style w:type="character" w:styleId="IntenseEmphasis">
+  <w:style w:type="character" w:styleId="NhnmnhThm">
     <w:name w:val="Intense Emphasis"/>
-    <w:basedOn w:val="DefaultParagraphFont"/>
+    <w:basedOn w:val="Phngmcinhcuaoanvn"/>
     <w:uiPriority w:val="21"/>
     <w:qFormat/>
     <w:rsid w:val="000B5095"/>
@@ -2085,11 +2146,11 @@
       <w:color w:val="0F4761" w:themeColor="accent1" w:themeShade="BF"/>
     </w:rPr>
   </w:style>
-  <w:style w:type="paragraph" w:styleId="IntenseQuote">
+  <w:style w:type="paragraph" w:styleId="Nhaykepm">
     <w:name w:val="Intense Quote"/>
-    <w:basedOn w:val="Normal"/>
-    <w:next w:val="Normal"/>
-    <w:link w:val="IntenseQuoteChar"/>
+    <w:basedOn w:val="Binhthng"/>
+    <w:next w:val="Binhthng"/>
+    <w:link w:val="NhaykepmChar"/>
     <w:uiPriority w:val="30"/>
     <w:qFormat/>
     <w:rsid w:val="000B5095"/>
@@ -2108,10 +2169,10 @@
       <w:color w:val="0F4761" w:themeColor="accent1" w:themeShade="BF"/>
     </w:rPr>
   </w:style>
-  <w:style w:type="character" w:customStyle="1" w:styleId="IntenseQuoteChar">
-    <w:name w:val="Intense Quote Char"/>
-    <w:basedOn w:val="DefaultParagraphFont"/>
-    <w:link w:val="IntenseQuote"/>
+  <w:style w:type="character" w:customStyle="1" w:styleId="NhaykepmChar">
+    <w:name w:val="Nháy kép Đậm Char"/>
+    <w:basedOn w:val="Phngmcinhcuaoanvn"/>
+    <w:link w:val="Nhaykepm"/>
     <w:uiPriority w:val="30"/>
     <w:rsid w:val="000B5095"/>
     <w:rPr>
@@ -2120,9 +2181,9 @@
       <w:color w:val="0F4761" w:themeColor="accent1" w:themeShade="BF"/>
     </w:rPr>
   </w:style>
-  <w:style w:type="character" w:styleId="IntenseReference">
+  <w:style w:type="character" w:styleId="ThamchiuNhnmnh">
     <w:name w:val="Intense Reference"/>
-    <w:basedOn w:val="DefaultParagraphFont"/>
+    <w:basedOn w:val="Phngmcinhcuaoanvn"/>
     <w:uiPriority w:val="32"/>
     <w:qFormat/>
     <w:rsid w:val="000B5095"/>
@@ -2134,10 +2195,10 @@
       <w:spacing w:val="5"/>
     </w:rPr>
   </w:style>
-  <w:style w:type="paragraph" w:styleId="Header">
+  <w:style w:type="paragraph" w:styleId="utrang">
     <w:name w:val="header"/>
-    <w:basedOn w:val="Normal"/>
-    <w:link w:val="HeaderChar"/>
+    <w:basedOn w:val="Binhthng"/>
+    <w:link w:val="utrangChar"/>
     <w:uiPriority w:val="99"/>
     <w:unhideWhenUsed/>
     <w:rsid w:val="000B5095"/>
@@ -2149,17 +2210,17 @@
       <w:spacing w:after="0" w:line="240" w:lineRule="auto"/>
     </w:pPr>
   </w:style>
-  <w:style w:type="character" w:customStyle="1" w:styleId="HeaderChar">
-    <w:name w:val="Header Char"/>
-    <w:basedOn w:val="DefaultParagraphFont"/>
-    <w:link w:val="Header"/>
+  <w:style w:type="character" w:customStyle="1" w:styleId="utrangChar">
+    <w:name w:val="Đầu trang Char"/>
+    <w:basedOn w:val="Phngmcinhcuaoanvn"/>
+    <w:link w:val="utrang"/>
     <w:uiPriority w:val="99"/>
     <w:rsid w:val="000B5095"/>
   </w:style>
-  <w:style w:type="paragraph" w:styleId="Footer">
+  <w:style w:type="paragraph" w:styleId="Chntrang">
     <w:name w:val="footer"/>
-    <w:basedOn w:val="Normal"/>
-    <w:link w:val="FooterChar"/>
+    <w:basedOn w:val="Binhthng"/>
+    <w:link w:val="ChntrangChar"/>
     <w:uiPriority w:val="99"/>
     <w:unhideWhenUsed/>
     <w:rsid w:val="000B5095"/>
@@ -2171,16 +2232,16 @@
       <w:spacing w:after="0" w:line="240" w:lineRule="auto"/>
     </w:pPr>
   </w:style>
-  <w:style w:type="character" w:customStyle="1" w:styleId="FooterChar">
-    <w:name w:val="Footer Char"/>
-    <w:basedOn w:val="DefaultParagraphFont"/>
-    <w:link w:val="Footer"/>
+  <w:style w:type="character" w:customStyle="1" w:styleId="ChntrangChar">
+    <w:name w:val="Chân trang Char"/>
+    <w:basedOn w:val="Phngmcinhcuaoanvn"/>
+    <w:link w:val="Chntrang"/>
     <w:uiPriority w:val="99"/>
     <w:rsid w:val="000B5095"/>
   </w:style>
-  <w:style w:type="character" w:styleId="SubtleEmphasis">
+  <w:style w:type="character" w:styleId="NhnmanhTinht">
     <w:name w:val="Subtle Emphasis"/>
-    <w:basedOn w:val="DefaultParagraphFont"/>
+    <w:basedOn w:val="Phngmcinhcuaoanvn"/>
     <w:uiPriority w:val="19"/>
     <w:qFormat/>
     <w:rsid w:val="00DE3688"/>
@@ -2190,15 +2251,38 @@
       <w:color w:val="404040" w:themeColor="text1" w:themeTint="BF"/>
     </w:rPr>
   </w:style>
-  <w:style w:type="character" w:styleId="Emphasis">
+  <w:style w:type="character" w:styleId="Nhnmanh">
     <w:name w:val="Emphasis"/>
-    <w:basedOn w:val="DefaultParagraphFont"/>
+    <w:basedOn w:val="Phngmcinhcuaoanvn"/>
     <w:uiPriority w:val="20"/>
     <w:qFormat/>
     <w:rsid w:val="00DE3688"/>
     <w:rPr>
       <w:i/>
       <w:iCs/>
+    </w:rPr>
+  </w:style>
+  <w:style w:type="character" w:styleId="Siuktni">
+    <w:name w:val="Hyperlink"/>
+    <w:basedOn w:val="Phngmcinhcuaoanvn"/>
+    <w:uiPriority w:val="99"/>
+    <w:unhideWhenUsed/>
+    <w:rsid w:val="00B24772"/>
+    <w:rPr>
+      <w:color w:val="467886" w:themeColor="hyperlink"/>
+      <w:u w:val="single"/>
+    </w:rPr>
+  </w:style>
+  <w:style w:type="character" w:styleId="cpChagiiquyt">
+    <w:name w:val="Unresolved Mention"/>
+    <w:basedOn w:val="Phngmcinhcuaoanvn"/>
+    <w:uiPriority w:val="99"/>
+    <w:semiHidden/>
+    <w:unhideWhenUsed/>
+    <w:rsid w:val="00B24772"/>
+    <w:rPr>
+      <w:color w:val="605E5C"/>
+      <w:shd w:val="clear" w:color="auto" w:fill="E1DFDD"/>
     </w:rPr>
   </w:style>
 </w:styles>
